--- a/Proyectos AJTecnology/Modulo 1 Introducción a la Robótica/KIT Lámpara automática/Lista de Materiales proyecto KIT Lámpara automática.docx
+++ b/Proyectos AJTecnology/Modulo 1 Introducción a la Robótica/KIT Lámpara automática/Lista de Materiales proyecto KIT Lámpara automática.docx
@@ -11,10 +11,7 @@
         </w:rPr>
       </w:pPr>
       <w:r>
-        <w:t xml:space="preserve">Lista de Materiales proyecto </w:t>
-      </w:r>
-      <w:r>
-        <w:t xml:space="preserve">KIT </w:t>
+        <w:t xml:space="preserve">Lista de Materiales proyecto KIT </w:t>
       </w:r>
       <w:r>
         <w:rPr>
@@ -42,7 +39,7 @@
       </w:tblPr>
       <w:tblGrid>
         <w:gridCol w:w="1185"/>
-        <w:gridCol w:w="4381"/>
+        <w:gridCol w:w="2868"/>
       </w:tblGrid>
       <w:tr>
         <w:tc>
@@ -508,214 +505,6 @@
                 <w14:ligatures w14:val="none"/>
               </w:rPr>
               <w:t>Carcasa impresa en 3D</w:t>
-            </w:r>
-          </w:p>
-        </w:tc>
-      </w:tr>
-      <w:tr>
-        <w:tc>
-          <w:tcPr>
-            <w:tcW w:w="1185" w:type="dxa"/>
-            <w:hideMark/>
-          </w:tcPr>
-          <w:p>
-            <w:pPr>
-              <w:rPr>
-                <w:rFonts w:ascii="Times New Roman" w:eastAsia="Times New Roman" w:hAnsi="Times New Roman" w:cs="Times New Roman"/>
-                <w:kern w:val="0"/>
-                <w:lang w:val="es-EC" w:eastAsia="es-MX"/>
-                <w14:ligatures w14:val="none"/>
-              </w:rPr>
-            </w:pPr>
-            <w:r>
-              <w:rPr>
-                <w:rFonts w:ascii="Times New Roman" w:eastAsia="Times New Roman" w:hAnsi="Times New Roman" w:cs="Times New Roman"/>
-                <w:kern w:val="0"/>
-                <w:lang w:val="es-EC" w:eastAsia="es-MX"/>
-                <w14:ligatures w14:val="none"/>
-              </w:rPr>
-              <w:t>1</w:t>
-            </w:r>
-          </w:p>
-        </w:tc>
-        <w:tc>
-          <w:tcPr>
-            <w:tcW w:w="0" w:type="auto"/>
-            <w:hideMark/>
-          </w:tcPr>
-          <w:p>
-            <w:pPr>
-              <w:rPr>
-                <w:rFonts w:ascii="Times New Roman" w:eastAsia="Times New Roman" w:hAnsi="Times New Roman" w:cs="Times New Roman"/>
-                <w:kern w:val="0"/>
-                <w:lang w:val="es-EC" w:eastAsia="es-MX"/>
-                <w14:ligatures w14:val="none"/>
-              </w:rPr>
-            </w:pPr>
-            <w:r>
-              <w:rPr>
-                <w:rFonts w:ascii="Times New Roman" w:eastAsia="Times New Roman" w:hAnsi="Times New Roman" w:cs="Times New Roman"/>
-                <w:kern w:val="0"/>
-                <w:lang w:val="es-EC" w:eastAsia="es-MX"/>
-                <w14:ligatures w14:val="none"/>
-              </w:rPr>
-              <w:t>Funda para empaquetado de kit</w:t>
-            </w:r>
-          </w:p>
-        </w:tc>
-      </w:tr>
-      <w:tr>
-        <w:tc>
-          <w:tcPr>
-            <w:tcW w:w="1185" w:type="dxa"/>
-            <w:hideMark/>
-          </w:tcPr>
-          <w:p>
-            <w:pPr>
-              <w:rPr>
-                <w:rFonts w:ascii="Times New Roman" w:eastAsia="Times New Roman" w:hAnsi="Times New Roman" w:cs="Times New Roman"/>
-                <w:kern w:val="0"/>
-                <w:lang w:val="es-EC" w:eastAsia="es-MX"/>
-                <w14:ligatures w14:val="none"/>
-              </w:rPr>
-            </w:pPr>
-            <w:r>
-              <w:rPr>
-                <w:rFonts w:ascii="Times New Roman" w:eastAsia="Times New Roman" w:hAnsi="Times New Roman" w:cs="Times New Roman"/>
-                <w:kern w:val="0"/>
-                <w:lang w:val="es-EC" w:eastAsia="es-MX"/>
-                <w14:ligatures w14:val="none"/>
-              </w:rPr>
-              <w:t>1</w:t>
-            </w:r>
-          </w:p>
-        </w:tc>
-        <w:tc>
-          <w:tcPr>
-            <w:tcW w:w="0" w:type="auto"/>
-            <w:hideMark/>
-          </w:tcPr>
-          <w:p>
-            <w:pPr>
-              <w:rPr>
-                <w:rFonts w:ascii="Times New Roman" w:eastAsia="Times New Roman" w:hAnsi="Times New Roman" w:cs="Times New Roman"/>
-                <w:kern w:val="0"/>
-                <w:lang w:val="es-EC" w:eastAsia="es-MX"/>
-                <w14:ligatures w14:val="none"/>
-              </w:rPr>
-            </w:pPr>
-            <w:r>
-              <w:rPr>
-                <w:rFonts w:ascii="Times New Roman" w:eastAsia="Times New Roman" w:hAnsi="Times New Roman" w:cs="Times New Roman"/>
-                <w:kern w:val="0"/>
-                <w:lang w:val="es-EC" w:eastAsia="es-MX"/>
-                <w14:ligatures w14:val="none"/>
-              </w:rPr>
-              <w:t>Caja para empaquetado de kit</w:t>
-            </w:r>
-          </w:p>
-        </w:tc>
-      </w:tr>
-      <w:tr>
-        <w:tc>
-          <w:tcPr>
-            <w:tcW w:w="1185" w:type="dxa"/>
-            <w:hideMark/>
-          </w:tcPr>
-          <w:p>
-            <w:pPr>
-              <w:rPr>
-                <w:rFonts w:ascii="Times New Roman" w:eastAsia="Times New Roman" w:hAnsi="Times New Roman" w:cs="Times New Roman"/>
-                <w:kern w:val="0"/>
-                <w:lang w:val="es-EC" w:eastAsia="es-MX"/>
-                <w14:ligatures w14:val="none"/>
-              </w:rPr>
-            </w:pPr>
-            <w:r>
-              <w:rPr>
-                <w:rFonts w:ascii="Times New Roman" w:eastAsia="Times New Roman" w:hAnsi="Times New Roman" w:cs="Times New Roman"/>
-                <w:kern w:val="0"/>
-                <w:lang w:val="es-EC" w:eastAsia="es-MX"/>
-                <w14:ligatures w14:val="none"/>
-              </w:rPr>
-              <w:t>1</w:t>
-            </w:r>
-          </w:p>
-        </w:tc>
-        <w:tc>
-          <w:tcPr>
-            <w:tcW w:w="0" w:type="auto"/>
-            <w:hideMark/>
-          </w:tcPr>
-          <w:p>
-            <w:pPr>
-              <w:rPr>
-                <w:rFonts w:ascii="Times New Roman" w:eastAsia="Times New Roman" w:hAnsi="Times New Roman" w:cs="Times New Roman"/>
-                <w:kern w:val="0"/>
-                <w:lang w:val="es-EC" w:eastAsia="es-MX"/>
-                <w14:ligatures w14:val="none"/>
-              </w:rPr>
-            </w:pPr>
-            <w:r>
-              <w:rPr>
-                <w:rFonts w:ascii="Times New Roman" w:eastAsia="Times New Roman" w:hAnsi="Times New Roman" w:cs="Times New Roman"/>
-                <w:kern w:val="0"/>
-                <w:lang w:val="es-EC" w:eastAsia="es-MX"/>
-                <w14:ligatures w14:val="none"/>
-              </w:rPr>
-              <w:t>Diseño 3D</w:t>
-            </w:r>
-          </w:p>
-        </w:tc>
-      </w:tr>
-      <w:tr>
-        <w:tc>
-          <w:tcPr>
-            <w:tcW w:w="1185" w:type="dxa"/>
-            <w:hideMark/>
-          </w:tcPr>
-          <w:p>
-            <w:pPr>
-              <w:rPr>
-                <w:rFonts w:ascii="Times New Roman" w:eastAsia="Times New Roman" w:hAnsi="Times New Roman" w:cs="Times New Roman"/>
-                <w:kern w:val="0"/>
-                <w:lang w:val="es-EC" w:eastAsia="es-MX"/>
-                <w14:ligatures w14:val="none"/>
-              </w:rPr>
-            </w:pPr>
-            <w:r>
-              <w:rPr>
-                <w:rFonts w:ascii="Times New Roman" w:eastAsia="Times New Roman" w:hAnsi="Times New Roman" w:cs="Times New Roman"/>
-                <w:kern w:val="0"/>
-                <w:lang w:val="es-EC" w:eastAsia="es-MX"/>
-                <w14:ligatures w14:val="none"/>
-              </w:rPr>
-              <w:t>1</w:t>
-            </w:r>
-          </w:p>
-        </w:tc>
-        <w:tc>
-          <w:tcPr>
-            <w:tcW w:w="0" w:type="auto"/>
-            <w:hideMark/>
-          </w:tcPr>
-          <w:p>
-            <w:pPr>
-              <w:rPr>
-                <w:rFonts w:ascii="Times New Roman" w:eastAsia="Times New Roman" w:hAnsi="Times New Roman" w:cs="Times New Roman"/>
-                <w:kern w:val="0"/>
-                <w:lang w:val="es-EC" w:eastAsia="es-MX"/>
-                <w14:ligatures w14:val="none"/>
-              </w:rPr>
-            </w:pPr>
-            <w:r>
-              <w:rPr>
-                <w:rFonts w:ascii="Times New Roman" w:eastAsia="Times New Roman" w:hAnsi="Times New Roman" w:cs="Times New Roman"/>
-                <w:kern w:val="0"/>
-                <w:lang w:val="es-EC" w:eastAsia="es-MX"/>
-                <w14:ligatures w14:val="none"/>
-              </w:rPr>
-              <w:t>Mano de obra para armado y empaquetado.</w:t>
             </w:r>
           </w:p>
         </w:tc>
